--- a/文档/软件需求规格说明文档/复杂度调整因子.docx
+++ b/文档/软件需求规格说明文档/复杂度调整因子.docx
@@ -1,6 +1,6 @@
 
 <file path=word/document.xml><?xml version="1.0" encoding="utf-8"?>
-<w:document xmlns:wpc="http://schemas.microsoft.com/office/word/2010/wordprocessingCanvas" xmlns:mc="http://schemas.openxmlformats.org/markup-compatibility/2006" xmlns:o="urn:schemas-microsoft-com:office:office" xmlns:r="http://schemas.openxmlformats.org/officeDocument/2006/relationships" xmlns:m="http://schemas.openxmlformats.org/officeDocument/2006/math" xmlns:v="urn:schemas-microsoft-com:vml" xmlns:wp14="http://schemas.microsoft.com/office/word/2010/wordprocessingDrawing" xmlns:wp="http://schemas.openxmlformats.org/drawingml/2006/wordprocessingDrawing" xmlns:w10="urn:schemas-microsoft-com:office:word" xmlns:w="http://schemas.openxmlformats.org/wordprocessingml/2006/main" xmlns:w14="http://schemas.microsoft.com/office/word/2010/wordml" xmlns:w15="http://schemas.microsoft.com/office/word/2012/wordml" xmlns:wpg="http://schemas.microsoft.com/office/word/2010/wordprocessingGroup" xmlns:wpi="http://schemas.microsoft.com/office/word/2010/wordprocessingInk" xmlns:wne="http://schemas.microsoft.com/office/word/2006/wordml" xmlns:wps="http://schemas.microsoft.com/office/word/2010/wordprocessingShape" mc:Ignorable="w14 w15 wp14">
+<w:document xmlns:wpc="http://schemas.microsoft.com/office/word/2010/wordprocessingCanvas" xmlns:cx="http://schemas.microsoft.com/office/drawing/2014/chartex" xmlns:mc="http://schemas.openxmlformats.org/markup-compatibility/2006" xmlns:o="urn:schemas-microsoft-com:office:office" xmlns:r="http://schemas.openxmlformats.org/officeDocument/2006/relationships" xmlns:m="http://schemas.openxmlformats.org/officeDocument/2006/math" xmlns:v="urn:schemas-microsoft-com:vml" xmlns:wp14="http://schemas.microsoft.com/office/word/2010/wordprocessingDrawing" xmlns:wp="http://schemas.openxmlformats.org/drawingml/2006/wordprocessingDrawing" xmlns:w10="urn:schemas-microsoft-com:office:word" xmlns:w="http://schemas.openxmlformats.org/wordprocessingml/2006/main" xmlns:w14="http://schemas.microsoft.com/office/word/2010/wordml" xmlns:w15="http://schemas.microsoft.com/office/word/2012/wordml" xmlns:w16se="http://schemas.microsoft.com/office/word/2015/wordml/symex" xmlns:wpg="http://schemas.microsoft.com/office/word/2010/wordprocessingGroup" xmlns:wpi="http://schemas.microsoft.com/office/word/2010/wordprocessingInk" xmlns:wne="http://schemas.microsoft.com/office/word/2006/wordml" xmlns:wps="http://schemas.microsoft.com/office/word/2010/wordprocessingShape" mc:Ignorable="w14 w15 w16se wp14">
   <w:body>
     <w:tbl>
       <w:tblPr>
@@ -19,11 +19,6 @@
             <w:tcW w:w="2765" w:type="dxa"/>
           </w:tcPr>
           <w:p>
-            <w:pPr>
-              <w:rPr>
-                <w:rFonts w:hint="eastAsia"/>
-              </w:rPr>
-            </w:pPr>
             <w:r>
               <w:rPr>
                 <w:rFonts w:hint="eastAsia"/>
@@ -43,11 +38,6 @@
             <w:tcW w:w="2765" w:type="dxa"/>
           </w:tcPr>
           <w:p>
-            <w:pPr>
-              <w:rPr>
-                <w:rFonts w:hint="eastAsia"/>
-              </w:rPr>
-            </w:pPr>
             <w:r>
               <w:rPr>
                 <w:rFonts w:hint="eastAsia"/>
@@ -61,16 +51,11 @@
             <w:tcW w:w="2766" w:type="dxa"/>
           </w:tcPr>
           <w:p>
-            <w:pPr>
-              <w:rPr>
-                <w:rFonts w:hint="eastAsia"/>
-              </w:rPr>
-            </w:pPr>
-            <w:r>
-              <w:rPr>
-                <w:rFonts w:hint="eastAsia"/>
-              </w:rPr>
-              <w:t>MSCS</w:t>
+            <w:r>
+              <w:rPr>
+                <w:rFonts w:hint="eastAsia"/>
+              </w:rPr>
+              <w:t>CMASS</w:t>
             </w:r>
             <w:r>
               <w:rPr>
@@ -87,11 +72,6 @@
             <w:tcW w:w="2765" w:type="dxa"/>
           </w:tcPr>
           <w:p>
-            <w:pPr>
-              <w:rPr>
-                <w:rFonts w:hint="eastAsia"/>
-              </w:rPr>
-            </w:pPr>
             <w:r>
               <w:rPr>
                 <w:rFonts w:hint="eastAsia"/>
@@ -105,11 +85,6 @@
             <w:tcW w:w="2765" w:type="dxa"/>
           </w:tcPr>
           <w:p>
-            <w:pPr>
-              <w:rPr>
-                <w:rFonts w:hint="eastAsia"/>
-              </w:rPr>
-            </w:pPr>
             <w:r>
               <w:rPr>
                 <w:rFonts w:hint="eastAsia"/>
@@ -123,11 +98,6 @@
             <w:tcW w:w="2766" w:type="dxa"/>
           </w:tcPr>
           <w:p>
-            <w:pPr>
-              <w:rPr>
-                <w:rFonts w:hint="eastAsia"/>
-              </w:rPr>
-            </w:pPr>
             <w:r>
               <w:rPr>
                 <w:rFonts w:hint="eastAsia"/>
@@ -143,11 +113,6 @@
             <w:tcW w:w="2765" w:type="dxa"/>
           </w:tcPr>
           <w:p>
-            <w:pPr>
-              <w:rPr>
-                <w:rFonts w:hint="eastAsia"/>
-              </w:rPr>
-            </w:pPr>
             <w:r>
               <w:rPr>
                 <w:rFonts w:hint="eastAsia"/>
@@ -161,11 +126,6 @@
             <w:tcW w:w="2765" w:type="dxa"/>
           </w:tcPr>
           <w:p>
-            <w:pPr>
-              <w:rPr>
-                <w:rFonts w:hint="eastAsia"/>
-              </w:rPr>
-            </w:pPr>
             <w:r>
               <w:rPr>
                 <w:rFonts w:hint="eastAsia"/>
@@ -179,11 +139,6 @@
             <w:tcW w:w="2766" w:type="dxa"/>
           </w:tcPr>
           <w:p>
-            <w:pPr>
-              <w:rPr>
-                <w:rFonts w:hint="eastAsia"/>
-              </w:rPr>
-            </w:pPr>
             <w:r>
               <w:rPr>
                 <w:rFonts w:hint="eastAsia"/>
@@ -199,11 +154,6 @@
             <w:tcW w:w="2765" w:type="dxa"/>
           </w:tcPr>
           <w:p>
-            <w:pPr>
-              <w:rPr>
-                <w:rFonts w:hint="eastAsia"/>
-              </w:rPr>
-            </w:pPr>
             <w:r>
               <w:rPr>
                 <w:rFonts w:hint="eastAsia"/>
@@ -217,11 +167,6 @@
             <w:tcW w:w="2765" w:type="dxa"/>
           </w:tcPr>
           <w:p>
-            <w:pPr>
-              <w:rPr>
-                <w:rFonts w:hint="eastAsia"/>
-              </w:rPr>
-            </w:pPr>
             <w:r>
               <w:rPr>
                 <w:rFonts w:hint="eastAsia"/>
@@ -235,11 +180,6 @@
             <w:tcW w:w="2766" w:type="dxa"/>
           </w:tcPr>
           <w:p>
-            <w:pPr>
-              <w:rPr>
-                <w:rFonts w:hint="eastAsia"/>
-              </w:rPr>
-            </w:pPr>
             <w:r>
               <w:rPr>
                 <w:rFonts w:hint="eastAsia"/>
@@ -255,11 +195,6 @@
             <w:tcW w:w="2765" w:type="dxa"/>
           </w:tcPr>
           <w:p>
-            <w:pPr>
-              <w:rPr>
-                <w:rFonts w:hint="eastAsia"/>
-              </w:rPr>
-            </w:pPr>
             <w:r>
               <w:rPr>
                 <w:rFonts w:hint="eastAsia"/>
@@ -273,11 +208,6 @@
             <w:tcW w:w="2765" w:type="dxa"/>
           </w:tcPr>
           <w:p>
-            <w:pPr>
-              <w:rPr>
-                <w:rFonts w:hint="eastAsia"/>
-              </w:rPr>
-            </w:pPr>
             <w:r>
               <w:rPr>
                 <w:rFonts w:hint="eastAsia"/>
@@ -291,11 +221,6 @@
             <w:tcW w:w="2766" w:type="dxa"/>
           </w:tcPr>
           <w:p>
-            <w:pPr>
-              <w:rPr>
-                <w:rFonts w:hint="eastAsia"/>
-              </w:rPr>
-            </w:pPr>
             <w:r>
               <w:rPr>
                 <w:rFonts w:hint="eastAsia"/>
@@ -311,11 +236,6 @@
             <w:tcW w:w="2765" w:type="dxa"/>
           </w:tcPr>
           <w:p>
-            <w:pPr>
-              <w:rPr>
-                <w:rFonts w:hint="eastAsia"/>
-              </w:rPr>
-            </w:pPr>
             <w:r>
               <w:rPr>
                 <w:rFonts w:hint="eastAsia"/>
@@ -329,11 +249,6 @@
             <w:tcW w:w="2765" w:type="dxa"/>
           </w:tcPr>
           <w:p>
-            <w:pPr>
-              <w:rPr>
-                <w:rFonts w:hint="eastAsia"/>
-              </w:rPr>
-            </w:pPr>
             <w:r>
               <w:rPr>
                 <w:rFonts w:hint="eastAsia"/>
@@ -347,11 +262,6 @@
             <w:tcW w:w="2766" w:type="dxa"/>
           </w:tcPr>
           <w:p>
-            <w:pPr>
-              <w:rPr>
-                <w:rFonts w:hint="eastAsia"/>
-              </w:rPr>
-            </w:pPr>
             <w:r>
               <w:rPr>
                 <w:rFonts w:hint="eastAsia"/>
@@ -367,11 +277,6 @@
             <w:tcW w:w="2765" w:type="dxa"/>
           </w:tcPr>
           <w:p>
-            <w:pPr>
-              <w:rPr>
-                <w:rFonts w:hint="eastAsia"/>
-              </w:rPr>
-            </w:pPr>
             <w:r>
               <w:rPr>
                 <w:rFonts w:hint="eastAsia"/>
@@ -385,11 +290,6 @@
             <w:tcW w:w="2765" w:type="dxa"/>
           </w:tcPr>
           <w:p>
-            <w:pPr>
-              <w:rPr>
-                <w:rFonts w:hint="eastAsia"/>
-              </w:rPr>
-            </w:pPr>
             <w:r>
               <w:rPr>
                 <w:rFonts w:hint="eastAsia"/>
@@ -403,11 +303,6 @@
             <w:tcW w:w="2766" w:type="dxa"/>
           </w:tcPr>
           <w:p>
-            <w:pPr>
-              <w:rPr>
-                <w:rFonts w:hint="eastAsia"/>
-              </w:rPr>
-            </w:pPr>
             <w:r>
               <w:rPr>
                 <w:rFonts w:hint="eastAsia"/>
@@ -423,11 +318,6 @@
             <w:tcW w:w="2765" w:type="dxa"/>
           </w:tcPr>
           <w:p>
-            <w:pPr>
-              <w:rPr>
-                <w:rFonts w:hint="eastAsia"/>
-              </w:rPr>
-            </w:pPr>
             <w:r>
               <w:rPr>
                 <w:rFonts w:hint="eastAsia"/>
@@ -441,11 +331,6 @@
             <w:tcW w:w="2765" w:type="dxa"/>
           </w:tcPr>
           <w:p>
-            <w:pPr>
-              <w:rPr>
-                <w:rFonts w:hint="eastAsia"/>
-              </w:rPr>
-            </w:pPr>
             <w:r>
               <w:rPr>
                 <w:rFonts w:hint="eastAsia"/>
@@ -459,11 +344,6 @@
             <w:tcW w:w="2766" w:type="dxa"/>
           </w:tcPr>
           <w:p>
-            <w:pPr>
-              <w:rPr>
-                <w:rFonts w:hint="eastAsia"/>
-              </w:rPr>
-            </w:pPr>
             <w:r>
               <w:rPr>
                 <w:rFonts w:hint="eastAsia"/>
@@ -479,11 +359,6 @@
             <w:tcW w:w="2765" w:type="dxa"/>
           </w:tcPr>
           <w:p>
-            <w:pPr>
-              <w:rPr>
-                <w:rFonts w:hint="eastAsia"/>
-              </w:rPr>
-            </w:pPr>
             <w:r>
               <w:rPr>
                 <w:rFonts w:hint="eastAsia"/>
@@ -497,11 +372,6 @@
             <w:tcW w:w="2765" w:type="dxa"/>
           </w:tcPr>
           <w:p>
-            <w:pPr>
-              <w:rPr>
-                <w:rFonts w:hint="eastAsia"/>
-              </w:rPr>
-            </w:pPr>
             <w:r>
               <w:rPr>
                 <w:rFonts w:hint="eastAsia"/>
@@ -515,11 +385,6 @@
             <w:tcW w:w="2766" w:type="dxa"/>
           </w:tcPr>
           <w:p>
-            <w:pPr>
-              <w:rPr>
-                <w:rFonts w:hint="eastAsia"/>
-              </w:rPr>
-            </w:pPr>
             <w:r>
               <w:rPr>
                 <w:rFonts w:hint="eastAsia"/>
@@ -535,11 +400,6 @@
             <w:tcW w:w="2765" w:type="dxa"/>
           </w:tcPr>
           <w:p>
-            <w:pPr>
-              <w:rPr>
-                <w:rFonts w:hint="eastAsia"/>
-              </w:rPr>
-            </w:pPr>
             <w:r>
               <w:rPr>
                 <w:rFonts w:hint="eastAsia"/>
@@ -553,11 +413,6 @@
             <w:tcW w:w="2765" w:type="dxa"/>
           </w:tcPr>
           <w:p>
-            <w:pPr>
-              <w:rPr>
-                <w:rFonts w:hint="eastAsia"/>
-              </w:rPr>
-            </w:pPr>
             <w:r>
               <w:rPr>
                 <w:rFonts w:hint="eastAsia"/>
@@ -571,11 +426,6 @@
             <w:tcW w:w="2766" w:type="dxa"/>
           </w:tcPr>
           <w:p>
-            <w:pPr>
-              <w:rPr>
-                <w:rFonts w:hint="eastAsia"/>
-              </w:rPr>
-            </w:pPr>
             <w:r>
               <w:rPr>
                 <w:rFonts w:hint="eastAsia"/>
@@ -591,11 +441,6 @@
             <w:tcW w:w="2765" w:type="dxa"/>
           </w:tcPr>
           <w:p>
-            <w:pPr>
-              <w:rPr>
-                <w:rFonts w:hint="eastAsia"/>
-              </w:rPr>
-            </w:pPr>
             <w:r>
               <w:rPr>
                 <w:rFonts w:hint="eastAsia"/>
@@ -609,11 +454,6 @@
             <w:tcW w:w="2765" w:type="dxa"/>
           </w:tcPr>
           <w:p>
-            <w:pPr>
-              <w:rPr>
-                <w:rFonts w:hint="eastAsia"/>
-              </w:rPr>
-            </w:pPr>
             <w:r>
               <w:rPr>
                 <w:rFonts w:hint="eastAsia"/>
@@ -627,11 +467,6 @@
             <w:tcW w:w="2766" w:type="dxa"/>
           </w:tcPr>
           <w:p>
-            <w:pPr>
-              <w:rPr>
-                <w:rFonts w:hint="eastAsia"/>
-              </w:rPr>
-            </w:pPr>
             <w:r>
               <w:rPr>
                 <w:rFonts w:hint="eastAsia"/>
@@ -647,11 +482,6 @@
             <w:tcW w:w="2765" w:type="dxa"/>
           </w:tcPr>
           <w:p>
-            <w:pPr>
-              <w:rPr>
-                <w:rFonts w:hint="eastAsia"/>
-              </w:rPr>
-            </w:pPr>
             <w:r>
               <w:rPr>
                 <w:rFonts w:hint="eastAsia"/>
@@ -665,11 +495,6 @@
             <w:tcW w:w="2765" w:type="dxa"/>
           </w:tcPr>
           <w:p>
-            <w:pPr>
-              <w:rPr>
-                <w:rFonts w:hint="eastAsia"/>
-              </w:rPr>
-            </w:pPr>
             <w:r>
               <w:rPr>
                 <w:rFonts w:hint="eastAsia"/>
@@ -683,11 +508,6 @@
             <w:tcW w:w="2766" w:type="dxa"/>
           </w:tcPr>
           <w:p>
-            <w:pPr>
-              <w:rPr>
-                <w:rFonts w:hint="eastAsia"/>
-              </w:rPr>
-            </w:pPr>
             <w:r>
               <w:rPr>
                 <w:rFonts w:hint="eastAsia"/>
@@ -703,11 +523,6 @@
             <w:tcW w:w="2765" w:type="dxa"/>
           </w:tcPr>
           <w:p>
-            <w:pPr>
-              <w:rPr>
-                <w:rFonts w:hint="eastAsia"/>
-              </w:rPr>
-            </w:pPr>
             <w:r>
               <w:rPr>
                 <w:rFonts w:hint="eastAsia"/>
@@ -721,11 +536,6 @@
             <w:tcW w:w="2765" w:type="dxa"/>
           </w:tcPr>
           <w:p>
-            <w:pPr>
-              <w:rPr>
-                <w:rFonts w:hint="eastAsia"/>
-              </w:rPr>
-            </w:pPr>
             <w:r>
               <w:rPr>
                 <w:rFonts w:hint="eastAsia"/>
@@ -739,11 +549,6 @@
             <w:tcW w:w="2766" w:type="dxa"/>
           </w:tcPr>
           <w:p>
-            <w:pPr>
-              <w:rPr>
-                <w:rFonts w:hint="eastAsia"/>
-              </w:rPr>
-            </w:pPr>
             <w:r>
               <w:rPr>
                 <w:rFonts w:hint="eastAsia"/>
@@ -759,11 +564,6 @@
             <w:tcW w:w="2765" w:type="dxa"/>
           </w:tcPr>
           <w:p>
-            <w:pPr>
-              <w:rPr>
-                <w:rFonts w:hint="eastAsia"/>
-              </w:rPr>
-            </w:pPr>
             <w:r>
               <w:rPr>
                 <w:rFonts w:hint="eastAsia"/>
@@ -777,11 +577,6 @@
             <w:tcW w:w="2765" w:type="dxa"/>
           </w:tcPr>
           <w:p>
-            <w:pPr>
-              <w:rPr>
-                <w:rFonts w:hint="eastAsia"/>
-              </w:rPr>
-            </w:pPr>
             <w:r>
               <w:rPr>
                 <w:rFonts w:hint="eastAsia"/>
@@ -795,11 +590,6 @@
             <w:tcW w:w="2766" w:type="dxa"/>
           </w:tcPr>
           <w:p>
-            <w:pPr>
-              <w:rPr>
-                <w:rFonts w:hint="eastAsia"/>
-              </w:rPr>
-            </w:pPr>
             <w:r>
               <w:rPr>
                 <w:rFonts w:hint="eastAsia"/>
@@ -815,17 +605,52 @@
             <w:tcW w:w="2765" w:type="dxa"/>
           </w:tcPr>
           <w:p>
+            <w:r>
+              <w:rPr>
+                <w:rFonts w:hint="eastAsia"/>
+              </w:rPr>
+              <w:t>14</w:t>
+            </w:r>
+          </w:p>
+        </w:tc>
+        <w:tc>
+          <w:tcPr>
+            <w:tcW w:w="2765" w:type="dxa"/>
+          </w:tcPr>
+          <w:p>
+            <w:r>
+              <w:rPr>
+                <w:rFonts w:hint="eastAsia"/>
+              </w:rPr>
+              <w:t>系统设计要求易于修改和易于使用吗？</w:t>
+            </w:r>
+          </w:p>
+        </w:tc>
+        <w:tc>
+          <w:tcPr>
+            <w:tcW w:w="2766" w:type="dxa"/>
+          </w:tcPr>
+          <w:p>
+            <w:r>
+              <w:rPr>
+                <w:rFonts w:hint="eastAsia"/>
+              </w:rPr>
+              <w:t>4</w:t>
+            </w:r>
+          </w:p>
+        </w:tc>
+      </w:tr>
+      <w:tr>
+        <w:tc>
+          <w:tcPr>
+            <w:tcW w:w="2765" w:type="dxa"/>
+          </w:tcPr>
+          <w:p>
             <w:pPr>
               <w:rPr>
                 <w:rFonts w:hint="eastAsia"/>
               </w:rPr>
             </w:pPr>
-            <w:r>
-              <w:rPr>
-                <w:rFonts w:hint="eastAsia"/>
-              </w:rPr>
-              <w:t>14</w:t>
-            </w:r>
           </w:p>
         </w:tc>
         <w:tc>
@@ -838,43 +663,31 @@
                 <w:rFonts w:hint="eastAsia"/>
               </w:rPr>
             </w:pPr>
-            <w:r>
-              <w:rPr>
-                <w:rFonts w:hint="eastAsia"/>
-              </w:rPr>
-              <w:t>系统设计要求易于修改和易于使用吗？</w:t>
+          </w:p>
+        </w:tc>
+        <w:tc>
+          <w:tcPr>
+            <w:tcW w:w="2766" w:type="dxa"/>
+          </w:tcPr>
+          <w:p>
+            <w:pPr>
+              <w:rPr>
+                <w:rFonts w:hint="eastAsia"/>
+              </w:rPr>
+            </w:pPr>
+            <w:r>
+              <w:rPr>
+                <w:rFonts w:hint="eastAsia"/>
+              </w:rPr>
+              <w:t>25</w:t>
             </w:r>
             <w:bookmarkStart w:id="0" w:name="_GoBack"/>
             <w:bookmarkEnd w:id="0"/>
           </w:p>
         </w:tc>
-        <w:tc>
-          <w:tcPr>
-            <w:tcW w:w="2766" w:type="dxa"/>
-          </w:tcPr>
-          <w:p>
-            <w:pPr>
-              <w:rPr>
-                <w:rFonts w:hint="eastAsia"/>
-              </w:rPr>
-            </w:pPr>
-            <w:r>
-              <w:rPr>
-                <w:rFonts w:hint="eastAsia"/>
-              </w:rPr>
-              <w:t>4</w:t>
-            </w:r>
-          </w:p>
-        </w:tc>
       </w:tr>
     </w:tbl>
-    <w:p>
-      <w:pPr>
-        <w:rPr>
-          <w:rFonts w:hint="eastAsia"/>
-        </w:rPr>
-      </w:pPr>
-    </w:p>
+    <w:p/>
     <w:sectPr>
       <w:pgSz w:w="11906" w:h="16838"/>
       <w:pgMar w:top="1440" w:right="1800" w:bottom="1440" w:left="1800" w:header="851" w:footer="992" w:gutter="0"/>
@@ -885,8 +698,46 @@
 </w:document>
 </file>
 
+<file path=word/endnotes.xml><?xml version="1.0" encoding="utf-8"?>
+<w:endnotes xmlns:wpc="http://schemas.microsoft.com/office/word/2010/wordprocessingCanvas" xmlns:cx="http://schemas.microsoft.com/office/drawing/2014/chartex" xmlns:mc="http://schemas.openxmlformats.org/markup-compatibility/2006" xmlns:o="urn:schemas-microsoft-com:office:office" xmlns:r="http://schemas.openxmlformats.org/officeDocument/2006/relationships" xmlns:m="http://schemas.openxmlformats.org/officeDocument/2006/math" xmlns:v="urn:schemas-microsoft-com:vml" xmlns:wp14="http://schemas.microsoft.com/office/word/2010/wordprocessingDrawing" xmlns:wp="http://schemas.openxmlformats.org/drawingml/2006/wordprocessingDrawing" xmlns:w10="urn:schemas-microsoft-com:office:word" xmlns:w="http://schemas.openxmlformats.org/wordprocessingml/2006/main" xmlns:w14="http://schemas.microsoft.com/office/word/2010/wordml" xmlns:w15="http://schemas.microsoft.com/office/word/2012/wordml" xmlns:w16se="http://schemas.microsoft.com/office/word/2015/wordml/symex" xmlns:wpg="http://schemas.microsoft.com/office/word/2010/wordprocessingGroup" xmlns:wpi="http://schemas.microsoft.com/office/word/2010/wordprocessingInk" xmlns:wne="http://schemas.microsoft.com/office/word/2006/wordml" xmlns:wps="http://schemas.microsoft.com/office/word/2010/wordprocessingShape" mc:Ignorable="w14 w15 w16se wp14">
+  <w:endnote w:type="separator" w:id="-1">
+    <w:p>
+      <w:r>
+        <w:separator/>
+      </w:r>
+    </w:p>
+  </w:endnote>
+  <w:endnote w:type="continuationSeparator" w:id="0">
+    <w:p>
+      <w:r>
+        <w:continuationSeparator/>
+      </w:r>
+    </w:p>
+  </w:endnote>
+</w:endnotes>
+</file>
+
+<file path=word/footnotes.xml><?xml version="1.0" encoding="utf-8"?>
+<w:footnotes xmlns:wpc="http://schemas.microsoft.com/office/word/2010/wordprocessingCanvas" xmlns:cx="http://schemas.microsoft.com/office/drawing/2014/chartex" xmlns:mc="http://schemas.openxmlformats.org/markup-compatibility/2006" xmlns:o="urn:schemas-microsoft-com:office:office" xmlns:r="http://schemas.openxmlformats.org/officeDocument/2006/relationships" xmlns:m="http://schemas.openxmlformats.org/officeDocument/2006/math" xmlns:v="urn:schemas-microsoft-com:vml" xmlns:wp14="http://schemas.microsoft.com/office/word/2010/wordprocessingDrawing" xmlns:wp="http://schemas.openxmlformats.org/drawingml/2006/wordprocessingDrawing" xmlns:w10="urn:schemas-microsoft-com:office:word" xmlns:w="http://schemas.openxmlformats.org/wordprocessingml/2006/main" xmlns:w14="http://schemas.microsoft.com/office/word/2010/wordml" xmlns:w15="http://schemas.microsoft.com/office/word/2012/wordml" xmlns:w16se="http://schemas.microsoft.com/office/word/2015/wordml/symex" xmlns:wpg="http://schemas.microsoft.com/office/word/2010/wordprocessingGroup" xmlns:wpi="http://schemas.microsoft.com/office/word/2010/wordprocessingInk" xmlns:wne="http://schemas.microsoft.com/office/word/2006/wordml" xmlns:wps="http://schemas.microsoft.com/office/word/2010/wordprocessingShape" mc:Ignorable="w14 w15 w16se wp14">
+  <w:footnote w:type="separator" w:id="-1">
+    <w:p>
+      <w:r>
+        <w:separator/>
+      </w:r>
+    </w:p>
+  </w:footnote>
+  <w:footnote w:type="continuationSeparator" w:id="0">
+    <w:p>
+      <w:r>
+        <w:continuationSeparator/>
+      </w:r>
+    </w:p>
+  </w:footnote>
+</w:footnotes>
+</file>
+
 <file path=word/styles.xml><?xml version="1.0" encoding="utf-8"?>
-<w:styles xmlns:mc="http://schemas.openxmlformats.org/markup-compatibility/2006" xmlns:r="http://schemas.openxmlformats.org/officeDocument/2006/relationships" xmlns:w="http://schemas.openxmlformats.org/wordprocessingml/2006/main" xmlns:w14="http://schemas.microsoft.com/office/word/2010/wordml" xmlns:w15="http://schemas.microsoft.com/office/word/2012/wordml" mc:Ignorable="w14 w15">
+<w:styles xmlns:mc="http://schemas.openxmlformats.org/markup-compatibility/2006" xmlns:r="http://schemas.openxmlformats.org/officeDocument/2006/relationships" xmlns:w="http://schemas.openxmlformats.org/wordprocessingml/2006/main" xmlns:w14="http://schemas.microsoft.com/office/word/2010/wordml" xmlns:w15="http://schemas.microsoft.com/office/word/2012/wordml" xmlns:w16se="http://schemas.microsoft.com/office/word/2015/wordml/symex" mc:Ignorable="w14 w15 w16se">
   <w:docDefaults>
     <w:rPrDefault>
       <w:rPr>
@@ -1323,6 +1174,71 @@
       </w:tblBorders>
     </w:tblPr>
   </w:style>
+  <w:style w:type="paragraph" w:styleId="a4">
+    <w:name w:val="header"/>
+    <w:basedOn w:val="a"/>
+    <w:link w:val="a5"/>
+    <w:uiPriority w:val="99"/>
+    <w:unhideWhenUsed/>
+    <w:rsid w:val="00D46EEB"/>
+    <w:pPr>
+      <w:pBdr>
+        <w:bottom w:val="single" w:sz="6" w:space="1" w:color="auto"/>
+      </w:pBdr>
+      <w:tabs>
+        <w:tab w:val="center" w:pos="4153"/>
+        <w:tab w:val="right" w:pos="8306"/>
+      </w:tabs>
+      <w:snapToGrid w:val="0"/>
+      <w:jc w:val="center"/>
+    </w:pPr>
+    <w:rPr>
+      <w:sz w:val="18"/>
+      <w:szCs w:val="18"/>
+    </w:rPr>
+  </w:style>
+  <w:style w:type="character" w:customStyle="1" w:styleId="a5">
+    <w:name w:val="页眉 字符"/>
+    <w:basedOn w:val="a0"/>
+    <w:link w:val="a4"/>
+    <w:uiPriority w:val="99"/>
+    <w:rsid w:val="00D46EEB"/>
+    <w:rPr>
+      <w:sz w:val="18"/>
+      <w:szCs w:val="18"/>
+    </w:rPr>
+  </w:style>
+  <w:style w:type="paragraph" w:styleId="a6">
+    <w:name w:val="footer"/>
+    <w:basedOn w:val="a"/>
+    <w:link w:val="a7"/>
+    <w:uiPriority w:val="99"/>
+    <w:unhideWhenUsed/>
+    <w:rsid w:val="00D46EEB"/>
+    <w:pPr>
+      <w:tabs>
+        <w:tab w:val="center" w:pos="4153"/>
+        <w:tab w:val="right" w:pos="8306"/>
+      </w:tabs>
+      <w:snapToGrid w:val="0"/>
+      <w:jc w:val="left"/>
+    </w:pPr>
+    <w:rPr>
+      <w:sz w:val="18"/>
+      <w:szCs w:val="18"/>
+    </w:rPr>
+  </w:style>
+  <w:style w:type="character" w:customStyle="1" w:styleId="a7">
+    <w:name w:val="页脚 字符"/>
+    <w:basedOn w:val="a0"/>
+    <w:link w:val="a6"/>
+    <w:uiPriority w:val="99"/>
+    <w:rsid w:val="00D46EEB"/>
+    <w:rPr>
+      <w:sz w:val="18"/>
+      <w:szCs w:val="18"/>
+    </w:rPr>
+  </w:style>
 </w:styles>
 </file>
 
